--- a/docs/Hotelbuchungssystem Projektplanung.docx
+++ b/docs/Hotelbuchungssystem Projektplanung.docx
@@ -29,8 +29,6 @@
         </w:rPr>
         <w:t>planung:</w:t>
       </w:r>
-      <w:bookmarkStart w:id="0" w:name="_GoBack"/>
-      <w:bookmarkEnd w:id="0"/>
     </w:p>
     <w:p>
       <w:pPr>
@@ -153,19 +151,96 @@
         <w:rPr>
           <w:rFonts w:ascii="Bahnschrift Condensed" w:hAnsi="Bahnschrift Condensed"/>
         </w:rPr>
-        <w:t>Auswahl von Daten zur Buchung ein</w:t>
-      </w:r>
-      <w:r>
-        <w:rPr>
-          <w:rFonts w:ascii="Bahnschrift Condensed" w:hAnsi="Bahnschrift Condensed"/>
-        </w:rPr>
-        <w:t>e</w:t>
-      </w:r>
-      <w:r>
-        <w:rPr>
-          <w:rFonts w:ascii="Bahnschrift Condensed" w:hAnsi="Bahnschrift Condensed"/>
-        </w:rPr>
-        <w:t>s Zimmers</w:t>
+        <w:t xml:space="preserve">Übersicht </w:t>
+      </w:r>
+      <w:r>
+        <w:rPr>
+          <w:rFonts w:ascii="Bahnschrift Condensed" w:hAnsi="Bahnschrift Condensed"/>
+        </w:rPr>
+        <w:t>über</w:t>
+      </w:r>
+      <w:r>
+        <w:rPr>
+          <w:rFonts w:ascii="Bahnschrift Condensed" w:hAnsi="Bahnschrift Condensed"/>
+        </w:rPr>
+        <w:t xml:space="preserve"> verschiedene</w:t>
+      </w:r>
+      <w:r>
+        <w:rPr>
+          <w:rFonts w:ascii="Bahnschrift Condensed" w:hAnsi="Bahnschrift Condensed"/>
+        </w:rPr>
+        <w:t>,</w:t>
+      </w:r>
+      <w:r>
+        <w:rPr>
+          <w:rFonts w:ascii="Bahnschrift Condensed" w:hAnsi="Bahnschrift Condensed"/>
+        </w:rPr>
+        <w:t xml:space="preserve"> </w:t>
+      </w:r>
+      <w:r>
+        <w:rPr>
+          <w:rFonts w:ascii="Bahnschrift Condensed" w:hAnsi="Bahnschrift Condensed"/>
+        </w:rPr>
+        <w:t>v</w:t>
+      </w:r>
+      <w:r>
+        <w:rPr>
+          <w:rFonts w:ascii="Bahnschrift Condensed" w:hAnsi="Bahnschrift Condensed"/>
+        </w:rPr>
+        <w:t>erfügbare Zimmer</w:t>
+      </w:r>
+    </w:p>
+    <w:p>
+      <w:pPr>
+        <w:rPr>
+          <w:rFonts w:ascii="Bahnschrift Condensed" w:hAnsi="Bahnschrift Condensed"/>
+        </w:rPr>
+      </w:pPr>
+    </w:p>
+    <w:p>
+      <w:pPr>
+        <w:rPr>
+          <w:rFonts w:ascii="Bahnschrift Condensed" w:hAnsi="Bahnschrift Condensed"/>
+        </w:rPr>
+      </w:pPr>
+    </w:p>
+    <w:p>
+      <w:pPr>
+        <w:rPr>
+          <w:rFonts w:ascii="Bahnschrift Condensed" w:hAnsi="Bahnschrift Condensed"/>
+        </w:rPr>
+      </w:pPr>
+    </w:p>
+    <w:p>
+      <w:pPr>
+        <w:rPr>
+          <w:rFonts w:ascii="Bahnschrift Condensed" w:hAnsi="Bahnschrift Condensed"/>
+          <w:b/>
+          <w:sz w:val="28"/>
+          <w:szCs w:val="28"/>
+        </w:rPr>
+      </w:pPr>
+      <w:r>
+        <w:rPr>
+          <w:rFonts w:ascii="Bahnschrift Condensed" w:hAnsi="Bahnschrift Condensed"/>
+          <w:b/>
+          <w:sz w:val="28"/>
+          <w:szCs w:val="28"/>
+        </w:rPr>
+        <w:t>Erweiterte Version:</w:t>
+      </w:r>
+    </w:p>
+    <w:p>
+      <w:pPr>
+        <w:rPr>
+          <w:rFonts w:ascii="Bahnschrift Condensed" w:hAnsi="Bahnschrift Condensed"/>
+        </w:rPr>
+      </w:pPr>
+      <w:r>
+        <w:rPr>
+          <w:rFonts w:ascii="Bahnschrift Condensed" w:hAnsi="Bahnschrift Condensed"/>
+        </w:rPr>
+        <w:t>Wir wollen bei der erweiterten Version erreichen…</w:t>
       </w:r>
     </w:p>
     <w:p>
@@ -183,96 +258,7 @@
         <w:rPr>
           <w:rFonts w:ascii="Bahnschrift Condensed" w:hAnsi="Bahnschrift Condensed"/>
         </w:rPr>
-        <w:t xml:space="preserve">Übersicht </w:t>
-      </w:r>
-      <w:r>
-        <w:rPr>
-          <w:rFonts w:ascii="Bahnschrift Condensed" w:hAnsi="Bahnschrift Condensed"/>
-        </w:rPr>
-        <w:t>über</w:t>
-      </w:r>
-      <w:r>
-        <w:rPr>
-          <w:rFonts w:ascii="Bahnschrift Condensed" w:hAnsi="Bahnschrift Condensed"/>
-        </w:rPr>
-        <w:t xml:space="preserve"> verschiedene</w:t>
-      </w:r>
-      <w:r>
-        <w:rPr>
-          <w:rFonts w:ascii="Bahnschrift Condensed" w:hAnsi="Bahnschrift Condensed"/>
-        </w:rPr>
-        <w:t>,</w:t>
-      </w:r>
-      <w:r>
-        <w:rPr>
-          <w:rFonts w:ascii="Bahnschrift Condensed" w:hAnsi="Bahnschrift Condensed"/>
-        </w:rPr>
-        <w:t xml:space="preserve"> </w:t>
-      </w:r>
-      <w:r>
-        <w:rPr>
-          <w:rFonts w:ascii="Bahnschrift Condensed" w:hAnsi="Bahnschrift Condensed"/>
-        </w:rPr>
-        <w:t>v</w:t>
-      </w:r>
-      <w:r>
-        <w:rPr>
-          <w:rFonts w:ascii="Bahnschrift Condensed" w:hAnsi="Bahnschrift Condensed"/>
-        </w:rPr>
-        <w:t>erfügbare Zimmer</w:t>
-      </w:r>
-    </w:p>
-    <w:p>
-      <w:pPr>
-        <w:rPr>
-          <w:rFonts w:ascii="Bahnschrift Condensed" w:hAnsi="Bahnschrift Condensed"/>
-        </w:rPr>
-      </w:pPr>
-    </w:p>
-    <w:p>
-      <w:pPr>
-        <w:rPr>
-          <w:rFonts w:ascii="Bahnschrift Condensed" w:hAnsi="Bahnschrift Condensed"/>
-        </w:rPr>
-      </w:pPr>
-    </w:p>
-    <w:p>
-      <w:pPr>
-        <w:rPr>
-          <w:rFonts w:ascii="Bahnschrift Condensed" w:hAnsi="Bahnschrift Condensed"/>
-        </w:rPr>
-      </w:pPr>
-    </w:p>
-    <w:p>
-      <w:pPr>
-        <w:rPr>
-          <w:rFonts w:ascii="Bahnschrift Condensed" w:hAnsi="Bahnschrift Condensed"/>
-          <w:b/>
-          <w:sz w:val="28"/>
-          <w:szCs w:val="28"/>
-        </w:rPr>
-      </w:pPr>
-      <w:r>
-        <w:rPr>
-          <w:rFonts w:ascii="Bahnschrift Condensed" w:hAnsi="Bahnschrift Condensed"/>
-          <w:b/>
-          <w:sz w:val="28"/>
-          <w:szCs w:val="28"/>
-        </w:rPr>
-        <w:t>Erweiterte Version:</w:t>
-      </w:r>
-    </w:p>
-    <w:p>
-      <w:pPr>
-        <w:rPr>
-          <w:rFonts w:ascii="Bahnschrift Condensed" w:hAnsi="Bahnschrift Condensed"/>
-        </w:rPr>
-      </w:pPr>
-      <w:r>
-        <w:rPr>
-          <w:rFonts w:ascii="Bahnschrift Condensed" w:hAnsi="Bahnschrift Condensed"/>
-        </w:rPr>
-        <w:t>Wir wollen bei der erweiterten Version erreichen…</w:t>
+        <w:t xml:space="preserve">Graphische User-Interaktionen </w:t>
       </w:r>
     </w:p>
     <w:p>
@@ -290,7 +276,7 @@
         <w:rPr>
           <w:rFonts w:ascii="Bahnschrift Condensed" w:hAnsi="Bahnschrift Condensed"/>
         </w:rPr>
-        <w:t xml:space="preserve">Graphische User-Interaktionen </w:t>
+        <w:t>Speicherung auf Server</w:t>
       </w:r>
     </w:p>
     <w:p>
@@ -308,7 +294,7 @@
         <w:rPr>
           <w:rFonts w:ascii="Bahnschrift Condensed" w:hAnsi="Bahnschrift Condensed"/>
         </w:rPr>
-        <w:t>Speicherung auf Server</w:t>
+        <w:t>Ansprechende Gestaltung</w:t>
       </w:r>
     </w:p>
     <w:p>
@@ -326,60 +312,6 @@
         <w:rPr>
           <w:rFonts w:ascii="Bahnschrift Condensed" w:hAnsi="Bahnschrift Condensed"/>
         </w:rPr>
-        <w:t>Ansprechende Gestaltung</w:t>
-      </w:r>
-    </w:p>
-    <w:p>
-      <w:pPr>
-        <w:pStyle w:val="Listenabsatz"/>
-        <w:numPr>
-          <w:ilvl w:val="0"/>
-          <w:numId w:val="1"/>
-        </w:numPr>
-        <w:rPr>
-          <w:rFonts w:ascii="Bahnschrift Condensed" w:hAnsi="Bahnschrift Condensed"/>
-        </w:rPr>
-      </w:pPr>
-      <w:r>
-        <w:rPr>
-          <w:rFonts w:ascii="Bahnschrift Condensed" w:hAnsi="Bahnschrift Condensed"/>
-        </w:rPr>
-        <w:t>Zahlungssystem hinterlegen</w:t>
-      </w:r>
-    </w:p>
-    <w:p>
-      <w:pPr>
-        <w:pStyle w:val="Listenabsatz"/>
-        <w:numPr>
-          <w:ilvl w:val="0"/>
-          <w:numId w:val="1"/>
-        </w:numPr>
-        <w:rPr>
-          <w:rFonts w:ascii="Bahnschrift Condensed" w:hAnsi="Bahnschrift Condensed"/>
-        </w:rPr>
-      </w:pPr>
-      <w:r>
-        <w:rPr>
-          <w:rFonts w:ascii="Bahnschrift Condensed" w:hAnsi="Bahnschrift Condensed"/>
-        </w:rPr>
-        <w:t>Die Möglichkeit seine Kreditkarte zu hinterlegen</w:t>
-      </w:r>
-    </w:p>
-    <w:p>
-      <w:pPr>
-        <w:pStyle w:val="Listenabsatz"/>
-        <w:numPr>
-          <w:ilvl w:val="0"/>
-          <w:numId w:val="1"/>
-        </w:numPr>
-        <w:rPr>
-          <w:rFonts w:ascii="Bahnschrift Condensed" w:hAnsi="Bahnschrift Condensed"/>
-        </w:rPr>
-      </w:pPr>
-      <w:r>
-        <w:rPr>
-          <w:rFonts w:ascii="Bahnschrift Condensed" w:hAnsi="Bahnschrift Condensed"/>
-        </w:rPr>
         <w:t>Zimmerbeschreibung mit Ausstattung, Bildern, Verfügbarkeit anzeigen</w:t>
       </w:r>
     </w:p>
@@ -514,7 +446,21 @@
         <w:rPr>
           <w:rFonts w:ascii="Bahnschrift Condensed" w:hAnsi="Bahnschrift Condensed"/>
         </w:rPr>
-        <w:t>10.4.21 Vervollständigung und Abgabe</w:t>
+        <w:t>1</w:t>
+      </w:r>
+      <w:r>
+        <w:rPr>
+          <w:rFonts w:ascii="Bahnschrift Condensed" w:hAnsi="Bahnschrift Condensed"/>
+        </w:rPr>
+        <w:t>7</w:t>
+      </w:r>
+      <w:bookmarkStart w:id="0" w:name="_GoBack"/>
+      <w:bookmarkEnd w:id="0"/>
+      <w:r>
+        <w:rPr>
+          <w:rFonts w:ascii="Bahnschrift Condensed" w:hAnsi="Bahnschrift Condensed"/>
+        </w:rPr>
+        <w:t>.4.21 Vervollständigung und Abgabe</w:t>
       </w:r>
     </w:p>
     <w:p>

--- a/docs/Hotelbuchungssystem Projektplanung.docx
+++ b/docs/Hotelbuchungssystem Projektplanung.docx
@@ -382,58 +382,172 @@
         <w:rPr>
           <w:rFonts w:ascii="Bahnschrift Condensed" w:hAnsi="Bahnschrift Condensed"/>
         </w:rPr>
-        <w:t xml:space="preserve"> Anfang HTML</w:t>
-      </w:r>
-    </w:p>
-    <w:p>
-      <w:pPr>
-        <w:rPr>
-          <w:rFonts w:ascii="Bahnschrift Condensed" w:hAnsi="Bahnschrift Condensed"/>
-        </w:rPr>
-      </w:pPr>
-      <w:r>
-        <w:rPr>
-          <w:rFonts w:ascii="Bahnschrift Condensed" w:hAnsi="Bahnschrift Condensed"/>
-        </w:rPr>
-        <w:t>17.1.21</w:t>
-      </w:r>
-      <w:r>
-        <w:rPr>
-          <w:rFonts w:ascii="Bahnschrift Condensed" w:hAnsi="Bahnschrift Condensed"/>
-        </w:rPr>
-        <w:t xml:space="preserve"> Funktionierendes Grundgerüst </w:t>
-      </w:r>
-    </w:p>
-    <w:p>
-      <w:pPr>
-        <w:rPr>
-          <w:rFonts w:ascii="Bahnschrift Condensed" w:hAnsi="Bahnschrift Condensed"/>
-        </w:rPr>
-      </w:pPr>
-      <w:r>
-        <w:rPr>
-          <w:rFonts w:ascii="Bahnschrift Condensed" w:hAnsi="Bahnschrift Condensed"/>
-        </w:rPr>
-        <w:t>7.2.21</w:t>
-      </w:r>
-      <w:r>
-        <w:rPr>
-          <w:rFonts w:ascii="Bahnschrift Condensed" w:hAnsi="Bahnschrift Condensed"/>
-        </w:rPr>
-        <w:t xml:space="preserve"> Einfache Version Fertigstellen</w:t>
-      </w:r>
-    </w:p>
-    <w:p>
-      <w:pPr>
-        <w:rPr>
-          <w:rFonts w:ascii="Bahnschrift Condensed" w:hAnsi="Bahnschrift Condensed"/>
-        </w:rPr>
-      </w:pPr>
-      <w:r>
-        <w:rPr>
-          <w:rFonts w:ascii="Bahnschrift Condensed" w:hAnsi="Bahnschrift Condensed"/>
-        </w:rPr>
-        <w:t>21.3.21 Erweiterte Version möglichst Fertigstellen</w:t>
+        <w:t xml:space="preserve"> </w:t>
+      </w:r>
+      <w:r>
+        <w:rPr>
+          <w:rFonts w:ascii="Bahnschrift Condensed" w:hAnsi="Bahnschrift Condensed"/>
+        </w:rPr>
+        <w:tab/>
+      </w:r>
+      <w:r>
+        <w:rPr>
+          <w:rFonts w:ascii="Bahnschrift Condensed" w:hAnsi="Bahnschrift Condensed"/>
+        </w:rPr>
+        <w:t>Anfang HTML</w:t>
+      </w:r>
+    </w:p>
+    <w:p>
+      <w:pPr>
+        <w:rPr>
+          <w:rFonts w:ascii="Bahnschrift Condensed" w:hAnsi="Bahnschrift Condensed"/>
+        </w:rPr>
+      </w:pPr>
+      <w:r>
+        <w:rPr>
+          <w:rFonts w:ascii="Bahnschrift Condensed" w:hAnsi="Bahnschrift Condensed"/>
+        </w:rPr>
+        <w:t>17.</w:t>
+      </w:r>
+      <w:r>
+        <w:rPr>
+          <w:rFonts w:ascii="Bahnschrift Condensed" w:hAnsi="Bahnschrift Condensed"/>
+        </w:rPr>
+        <w:t>0</w:t>
+      </w:r>
+      <w:r>
+        <w:rPr>
+          <w:rFonts w:ascii="Bahnschrift Condensed" w:hAnsi="Bahnschrift Condensed"/>
+        </w:rPr>
+        <w:t>1.21</w:t>
+      </w:r>
+      <w:r>
+        <w:rPr>
+          <w:rFonts w:ascii="Bahnschrift Condensed" w:hAnsi="Bahnschrift Condensed"/>
+        </w:rPr>
+        <w:t xml:space="preserve"> </w:t>
+      </w:r>
+      <w:r>
+        <w:rPr>
+          <w:rFonts w:ascii="Bahnschrift Condensed" w:hAnsi="Bahnschrift Condensed"/>
+        </w:rPr>
+        <w:tab/>
+      </w:r>
+      <w:r>
+        <w:rPr>
+          <w:rFonts w:ascii="Bahnschrift Condensed" w:hAnsi="Bahnschrift Condensed"/>
+        </w:rPr>
+        <w:t xml:space="preserve">Funktionierendes Grundgerüst </w:t>
+      </w:r>
+    </w:p>
+    <w:p>
+      <w:pPr>
+        <w:rPr>
+          <w:rFonts w:ascii="Bahnschrift Condensed" w:hAnsi="Bahnschrift Condensed"/>
+        </w:rPr>
+      </w:pPr>
+      <w:r>
+        <w:rPr>
+          <w:rFonts w:ascii="Bahnschrift Condensed" w:hAnsi="Bahnschrift Condensed"/>
+        </w:rPr>
+        <w:t>0</w:t>
+      </w:r>
+      <w:r>
+        <w:rPr>
+          <w:rFonts w:ascii="Bahnschrift Condensed" w:hAnsi="Bahnschrift Condensed"/>
+        </w:rPr>
+        <w:t>7.</w:t>
+      </w:r>
+      <w:r>
+        <w:rPr>
+          <w:rFonts w:ascii="Bahnschrift Condensed" w:hAnsi="Bahnschrift Condensed"/>
+        </w:rPr>
+        <w:t>0</w:t>
+      </w:r>
+      <w:r>
+        <w:rPr>
+          <w:rFonts w:ascii="Bahnschrift Condensed" w:hAnsi="Bahnschrift Condensed"/>
+        </w:rPr>
+        <w:t>2.21</w:t>
+      </w:r>
+      <w:r>
+        <w:rPr>
+          <w:rFonts w:ascii="Bahnschrift Condensed" w:hAnsi="Bahnschrift Condensed"/>
+        </w:rPr>
+        <w:t xml:space="preserve"> </w:t>
+      </w:r>
+      <w:r>
+        <w:rPr>
+          <w:rFonts w:ascii="Bahnschrift Condensed" w:hAnsi="Bahnschrift Condensed"/>
+        </w:rPr>
+        <w:tab/>
+      </w:r>
+      <w:r>
+        <w:rPr>
+          <w:rFonts w:ascii="Bahnschrift Condensed" w:hAnsi="Bahnschrift Condensed"/>
+        </w:rPr>
+        <w:t xml:space="preserve">Einfache Version </w:t>
+      </w:r>
+      <w:r>
+        <w:rPr>
+          <w:rFonts w:ascii="Bahnschrift Condensed" w:hAnsi="Bahnschrift Condensed"/>
+        </w:rPr>
+        <w:t>f</w:t>
+      </w:r>
+      <w:r>
+        <w:rPr>
+          <w:rFonts w:ascii="Bahnschrift Condensed" w:hAnsi="Bahnschrift Condensed"/>
+        </w:rPr>
+        <w:t>ertigstellen</w:t>
+      </w:r>
+    </w:p>
+    <w:p>
+      <w:pPr>
+        <w:rPr>
+          <w:rFonts w:ascii="Bahnschrift Condensed" w:hAnsi="Bahnschrift Condensed"/>
+        </w:rPr>
+      </w:pPr>
+      <w:r>
+        <w:rPr>
+          <w:rFonts w:ascii="Bahnschrift Condensed" w:hAnsi="Bahnschrift Condensed"/>
+        </w:rPr>
+        <w:t>21.</w:t>
+      </w:r>
+      <w:r>
+        <w:rPr>
+          <w:rFonts w:ascii="Bahnschrift Condensed" w:hAnsi="Bahnschrift Condensed"/>
+        </w:rPr>
+        <w:t>0</w:t>
+      </w:r>
+      <w:r>
+        <w:rPr>
+          <w:rFonts w:ascii="Bahnschrift Condensed" w:hAnsi="Bahnschrift Condensed"/>
+        </w:rPr>
+        <w:t xml:space="preserve">3.21 </w:t>
+      </w:r>
+      <w:r>
+        <w:rPr>
+          <w:rFonts w:ascii="Bahnschrift Condensed" w:hAnsi="Bahnschrift Condensed"/>
+        </w:rPr>
+        <w:tab/>
+      </w:r>
+      <w:r>
+        <w:rPr>
+          <w:rFonts w:ascii="Bahnschrift Condensed" w:hAnsi="Bahnschrift Condensed"/>
+        </w:rPr>
+        <w:t xml:space="preserve">Erweiterte Version möglichst </w:t>
+      </w:r>
+      <w:r>
+        <w:rPr>
+          <w:rFonts w:ascii="Bahnschrift Condensed" w:hAnsi="Bahnschrift Condensed"/>
+        </w:rPr>
+        <w:t>f</w:t>
+      </w:r>
+      <w:r>
+        <w:rPr>
+          <w:rFonts w:ascii="Bahnschrift Condensed" w:hAnsi="Bahnschrift Condensed"/>
+        </w:rPr>
+        <w:t>ertigstellen</w:t>
       </w:r>
     </w:p>
     <w:p>
@@ -453,15 +567,39 @@
           <w:rFonts w:ascii="Bahnschrift Condensed" w:hAnsi="Bahnschrift Condensed"/>
         </w:rPr>
         <w:t>7</w:t>
+      </w:r>
+      <w:r>
+        <w:rPr>
+          <w:rFonts w:ascii="Bahnschrift Condensed" w:hAnsi="Bahnschrift Condensed"/>
+        </w:rPr>
+        <w:t>.</w:t>
+      </w:r>
+      <w:r>
+        <w:rPr>
+          <w:rFonts w:ascii="Bahnschrift Condensed" w:hAnsi="Bahnschrift Condensed"/>
+        </w:rPr>
+        <w:t>0</w:t>
+      </w:r>
+      <w:r>
+        <w:rPr>
+          <w:rFonts w:ascii="Bahnschrift Condensed" w:hAnsi="Bahnschrift Condensed"/>
+        </w:rPr>
+        <w:t xml:space="preserve">4.21 </w:t>
+      </w:r>
+      <w:r>
+        <w:rPr>
+          <w:rFonts w:ascii="Bahnschrift Condensed" w:hAnsi="Bahnschrift Condensed"/>
+        </w:rPr>
+        <w:tab/>
+      </w:r>
+      <w:r>
+        <w:rPr>
+          <w:rFonts w:ascii="Bahnschrift Condensed" w:hAnsi="Bahnschrift Condensed"/>
+        </w:rPr>
+        <w:t>Vervollständigung und Abgabe</w:t>
       </w:r>
       <w:bookmarkStart w:id="0" w:name="_GoBack"/>
       <w:bookmarkEnd w:id="0"/>
-      <w:r>
-        <w:rPr>
-          <w:rFonts w:ascii="Bahnschrift Condensed" w:hAnsi="Bahnschrift Condensed"/>
-        </w:rPr>
-        <w:t>.4.21 Vervollständigung und Abgabe</w:t>
-      </w:r>
     </w:p>
     <w:p>
       <w:pPr>
